--- a/02. REQUISITOS/[Sistema X]-ERN-Geral.docx
+++ b/02. REQUISITOS/[Sistema X]-ERN-Geral.docx
@@ -2189,19 +2189,85 @@
       </w:r>
     </w:p>
     <w:p>
-      <w:pPr>
-        <w:spacing w:after="0" w:line="259" w:lineRule="auto"/>
-        <w:ind w:left="624" w:firstLine="0"/>
-      </w:pPr>
       <w:r>
         <w:t xml:space="preserve"> </w:t>
       </w:r>
-    </w:p>
-    <w:p>
-      <w:pPr>
-        <w:spacing w:after="57" w:line="259" w:lineRule="auto"/>
-        <w:ind w:left="624" w:firstLine="0"/>
-      </w:pPr>
+      <w:r>
+        <w:t xml:space="preserve">Inicialmente foi realizado uma pesquisa de campo, onde os servidores por meio de formulário apontaram as principais demandas do IFCE campus Tianguá que poderiam ser resolvidos por meio do desenvolvimento de um sistema. A escolha do problema deu-se por meio de votação da coordenação, tendo maior votação a demanda de Gerenciamento de movimentações de chaves, controles e equipamentos controlados pela recepção do campus. </w:t>
+      </w:r>
+    </w:p>
+    <w:p>
+      <w:r>
+        <w:t>Após a votação, foram realizadas entrevistas com os principais usuários (atendentes e usuários comuns). Os principais problemas levantados pelos usuários com o gerenciamento fe</w:t>
+      </w:r>
+      <w:r>
+        <w:t>ito em papel foram os seguintes:</w:t>
+      </w:r>
+    </w:p>
+    <w:p>
+      <w:pPr>
+        <w:pStyle w:val="PargrafodaLista"/>
+        <w:numPr>
+          <w:ilvl w:val="0"/>
+          <w:numId w:val="24"/>
+        </w:numPr>
+        <w:spacing w:after="160" w:line="259" w:lineRule="auto"/>
+      </w:pPr>
+      <w:r>
+        <w:t>Perda de Chaves;</w:t>
+      </w:r>
+    </w:p>
+    <w:p>
+      <w:pPr>
+        <w:pStyle w:val="PargrafodaLista"/>
+        <w:numPr>
+          <w:ilvl w:val="0"/>
+          <w:numId w:val="24"/>
+        </w:numPr>
+        <w:spacing w:after="160" w:line="259" w:lineRule="auto"/>
+      </w:pPr>
+      <w:r>
+        <w:t>Gastos com papel e encadernamento;</w:t>
+      </w:r>
+    </w:p>
+    <w:p>
+      <w:pPr>
+        <w:pStyle w:val="PargrafodaLista"/>
+        <w:numPr>
+          <w:ilvl w:val="0"/>
+          <w:numId w:val="24"/>
+        </w:numPr>
+        <w:spacing w:after="160" w:line="259" w:lineRule="auto"/>
+      </w:pPr>
+      <w:r>
+        <w:t>Tempo para a devolução de chaves;</w:t>
+      </w:r>
+    </w:p>
+    <w:p>
+      <w:pPr>
+        <w:pStyle w:val="PargrafodaLista"/>
+        <w:numPr>
+          <w:ilvl w:val="0"/>
+          <w:numId w:val="24"/>
+        </w:numPr>
+        <w:spacing w:after="160" w:line="259" w:lineRule="auto"/>
+      </w:pPr>
+      <w:r>
+        <w:t>Tempo gasto com o preenchimento de papeis;</w:t>
+      </w:r>
+    </w:p>
+    <w:p>
+      <w:pPr>
+        <w:pStyle w:val="PargrafodaLista"/>
+        <w:numPr>
+          <w:ilvl w:val="0"/>
+          <w:numId w:val="24"/>
+        </w:numPr>
+        <w:spacing w:after="160" w:line="259" w:lineRule="auto"/>
+      </w:pPr>
+      <w:r>
+        <w:t>Suscetível a erros.</w:t>
+      </w:r>
     </w:p>
     <w:p>
       <w:pPr>
@@ -2281,12 +2347,7 @@
         <w:ind w:hanging="360"/>
       </w:pPr>
       <w:r>
-        <w:t>Inativa</w:t>
-      </w:r>
-      <w:bookmarkStart w:id="0" w:name="_GoBack"/>
-      <w:bookmarkEnd w:id="0"/>
-      <w:r>
-        <w:t>r equipamentos e usuários;</w:t>
+        <w:t>Inativar equipamentos e usuários;</w:t>
       </w:r>
     </w:p>
     <w:p>
@@ -2462,6 +2523,7 @@
         <w:ind w:left="792" w:hanging="432"/>
       </w:pPr>
       <w:r>
+        <w:lastRenderedPageBreak/>
         <w:t xml:space="preserve">2.4. Esta aba também deverá estar visível para todos os servidores cadastrados na intranet e habilitados no sistema que tiverem o perfil para consultar ocorrências, segundo a regra de negócio </w:t>
       </w:r>
       <w:r>
@@ -2547,7 +2609,6 @@
         <w:ind w:left="844" w:hanging="499"/>
       </w:pPr>
       <w:r>
-        <w:lastRenderedPageBreak/>
         <w:t xml:space="preserve">Validação de CPF </w:t>
       </w:r>
     </w:p>
@@ -2847,6 +2908,7 @@
         <w:ind w:left="775"/>
       </w:pPr>
       <w:r>
+        <w:lastRenderedPageBreak/>
         <w:t xml:space="preserve">Assim sendo, o número único identificador de Pessoa Física, dado como exemplo, será acrescido dos dígitos verificadores 222.333.666-20. </w:t>
       </w:r>
       <w:r>
@@ -2921,11 +2983,7 @@
       </w:r>
       <w:proofErr w:type="gramEnd"/>
       <w:r>
-        <w:t xml:space="preserve"> formato </w:t>
-      </w:r>
-      <w:r>
-        <w:lastRenderedPageBreak/>
-        <w:t xml:space="preserve">XX.XXX.XXX/XXXX-XX. O cálculo é feito em duas etapas utilizando o módulo de divisão 11, conforme descrito abaixo: </w:t>
+        <w:t xml:space="preserve"> formato XX.XXX.XXX/XXXX-XX. O cálculo é feito em duas etapas utilizando o módulo de divisão 11, conforme descrito abaixo: </w:t>
       </w:r>
     </w:p>
     <w:p>
@@ -3235,6 +3293,7 @@
         <w:ind w:left="777" w:hanging="432"/>
       </w:pPr>
       <w:r>
+        <w:lastRenderedPageBreak/>
         <w:t xml:space="preserve">Validação de Inscrição </w:t>
       </w:r>
     </w:p>
@@ -3294,7 +3353,6 @@
         <w:jc w:val="both"/>
       </w:pPr>
       <w:r>
-        <w:lastRenderedPageBreak/>
         <w:t xml:space="preserve">- </w:t>
       </w:r>
       <w:proofErr w:type="gramStart"/>
@@ -3686,6 +3744,7 @@
         <w:ind w:left="857" w:firstLine="0"/>
       </w:pPr>
       <w:r>
+        <w:lastRenderedPageBreak/>
         <w:t xml:space="preserve"> </w:t>
       </w:r>
     </w:p>
@@ -3774,7 +3833,6 @@
         <w:jc w:val="both"/>
       </w:pPr>
       <w:r>
-        <w:lastRenderedPageBreak/>
         <w:t xml:space="preserve">I - O primeiro algarismo, obtido na etapa precedente, será colocado imediatamente à direita do número único de processo, utilizando-se o mesmo procedimento do 1º Dígito Verificador, com a diferença de que os pesos, sempre da direita para a esquerda, partirão de 2 (dois) - 1º termo da progressão, e </w:t>
       </w:r>
     </w:p>
@@ -4202,6 +4260,7 @@
         <w:ind w:left="708" w:firstLine="0"/>
       </w:pPr>
       <w:r>
+        <w:lastRenderedPageBreak/>
         <w:t xml:space="preserve"> </w:t>
       </w:r>
     </w:p>
@@ -4244,7 +4303,6 @@
         <w:spacing w:after="0"/>
       </w:pPr>
       <w:r>
-        <w:lastRenderedPageBreak/>
         <w:t xml:space="preserve">CONSULTAR RELATÓRIO: esse serviço permite que o ator, a partir de uma consulta, gere um relatório do sistema [SIGLA DO SISTEMA]. </w:t>
       </w:r>
     </w:p>
@@ -4552,7 +4610,11 @@
       </w:r>
       <w:proofErr w:type="gramEnd"/>
       <w:r>
-        <w:t xml:space="preserve"> ele, será solicitada uma confirmação de exclusão, que substituirá a confirmação de exclusão padrão do registro. A mensagem será a seguinte: “</w:t>
+        <w:t xml:space="preserve"> ele, será solicitada uma confirmação de exclusão, que substituirá a confirmação de exclusão padrão do registro. A mensagem será a </w:t>
+      </w:r>
+      <w:r>
+        <w:lastRenderedPageBreak/>
+        <w:t>seguinte: “</w:t>
       </w:r>
       <w:r>
         <w:rPr>
@@ -4613,7 +4675,6 @@
         <w:ind w:hanging="360"/>
       </w:pPr>
       <w:r>
-        <w:lastRenderedPageBreak/>
         <w:t xml:space="preserve">Deve ser registrada auditoria da operação realizada, conforme </w:t>
       </w:r>
       <w:r>
@@ -4787,6 +4848,8 @@
       <w:r>
         <w:t xml:space="preserve">Desativar Devedor </w:t>
       </w:r>
+      <w:bookmarkStart w:id="0" w:name="_GoBack"/>
+      <w:bookmarkEnd w:id="0"/>
     </w:p>
     <w:p>
       <w:pPr>
@@ -5236,6 +5299,7 @@
               <w:ind w:left="2" w:firstLine="0"/>
             </w:pPr>
             <w:r>
+              <w:lastRenderedPageBreak/>
               <w:t xml:space="preserve">Operação </w:t>
             </w:r>
           </w:p>
@@ -5371,7 +5435,6 @@
               <w:ind w:left="2" w:firstLine="0"/>
             </w:pPr>
             <w:r>
-              <w:lastRenderedPageBreak/>
               <w:t xml:space="preserve">Para </w:t>
             </w:r>
           </w:p>
@@ -6775,6 +6838,7 @@
               <w:jc w:val="center"/>
             </w:pPr>
             <w:r>
+              <w:lastRenderedPageBreak/>
               <w:t xml:space="preserve">Registros – visualizar </w:t>
             </w:r>
           </w:p>
@@ -7215,7 +7279,6 @@
               <w:jc w:val="center"/>
             </w:pPr>
             <w:r>
-              <w:lastRenderedPageBreak/>
               <w:t xml:space="preserve">Devedor – desativar  </w:t>
             </w:r>
           </w:p>
@@ -9862,6 +9925,243 @@
     </w:lvl>
   </w:abstractNum>
   <w:abstractNum w:abstractNumId="3" w15:restartNumberingAfterBreak="0">
+    <w:nsid w:val="08F95C93"/>
+    <w:multiLevelType w:val="hybridMultilevel"/>
+    <w:tmpl w:val="7B4482BA"/>
+    <w:lvl w:ilvl="0" w:tplc="04160001">
+      <w:start w:val="1"/>
+      <w:numFmt w:val="bullet"/>
+      <w:lvlText w:val=""/>
+      <w:lvlJc w:val="left"/>
+      <w:pPr>
+        <w:ind w:left="1344" w:hanging="360"/>
+      </w:pPr>
+      <w:rPr>
+        <w:rFonts w:ascii="Symbol" w:hAnsi="Symbol" w:hint="default"/>
+      </w:rPr>
+    </w:lvl>
+    <w:lvl w:ilvl="1" w:tplc="04160003" w:tentative="1">
+      <w:start w:val="1"/>
+      <w:numFmt w:val="bullet"/>
+      <w:lvlText w:val="o"/>
+      <w:lvlJc w:val="left"/>
+      <w:pPr>
+        <w:ind w:left="2064" w:hanging="360"/>
+      </w:pPr>
+      <w:rPr>
+        <w:rFonts w:ascii="Courier New" w:hAnsi="Courier New" w:cs="Courier New" w:hint="default"/>
+      </w:rPr>
+    </w:lvl>
+    <w:lvl w:ilvl="2" w:tplc="04160005" w:tentative="1">
+      <w:start w:val="1"/>
+      <w:numFmt w:val="bullet"/>
+      <w:lvlText w:val=""/>
+      <w:lvlJc w:val="left"/>
+      <w:pPr>
+        <w:ind w:left="2784" w:hanging="360"/>
+      </w:pPr>
+      <w:rPr>
+        <w:rFonts w:ascii="Wingdings" w:hAnsi="Wingdings" w:hint="default"/>
+      </w:rPr>
+    </w:lvl>
+    <w:lvl w:ilvl="3" w:tplc="04160001" w:tentative="1">
+      <w:start w:val="1"/>
+      <w:numFmt w:val="bullet"/>
+      <w:lvlText w:val=""/>
+      <w:lvlJc w:val="left"/>
+      <w:pPr>
+        <w:ind w:left="3504" w:hanging="360"/>
+      </w:pPr>
+      <w:rPr>
+        <w:rFonts w:ascii="Symbol" w:hAnsi="Symbol" w:hint="default"/>
+      </w:rPr>
+    </w:lvl>
+    <w:lvl w:ilvl="4" w:tplc="04160003" w:tentative="1">
+      <w:start w:val="1"/>
+      <w:numFmt w:val="bullet"/>
+      <w:lvlText w:val="o"/>
+      <w:lvlJc w:val="left"/>
+      <w:pPr>
+        <w:ind w:left="4224" w:hanging="360"/>
+      </w:pPr>
+      <w:rPr>
+        <w:rFonts w:ascii="Courier New" w:hAnsi="Courier New" w:cs="Courier New" w:hint="default"/>
+      </w:rPr>
+    </w:lvl>
+    <w:lvl w:ilvl="5" w:tplc="04160005" w:tentative="1">
+      <w:start w:val="1"/>
+      <w:numFmt w:val="bullet"/>
+      <w:lvlText w:val=""/>
+      <w:lvlJc w:val="left"/>
+      <w:pPr>
+        <w:ind w:left="4944" w:hanging="360"/>
+      </w:pPr>
+      <w:rPr>
+        <w:rFonts w:ascii="Wingdings" w:hAnsi="Wingdings" w:hint="default"/>
+      </w:rPr>
+    </w:lvl>
+    <w:lvl w:ilvl="6" w:tplc="04160001" w:tentative="1">
+      <w:start w:val="1"/>
+      <w:numFmt w:val="bullet"/>
+      <w:lvlText w:val=""/>
+      <w:lvlJc w:val="left"/>
+      <w:pPr>
+        <w:ind w:left="5664" w:hanging="360"/>
+      </w:pPr>
+      <w:rPr>
+        <w:rFonts w:ascii="Symbol" w:hAnsi="Symbol" w:hint="default"/>
+      </w:rPr>
+    </w:lvl>
+    <w:lvl w:ilvl="7" w:tplc="04160003" w:tentative="1">
+      <w:start w:val="1"/>
+      <w:numFmt w:val="bullet"/>
+      <w:lvlText w:val="o"/>
+      <w:lvlJc w:val="left"/>
+      <w:pPr>
+        <w:ind w:left="6384" w:hanging="360"/>
+      </w:pPr>
+      <w:rPr>
+        <w:rFonts w:ascii="Courier New" w:hAnsi="Courier New" w:cs="Courier New" w:hint="default"/>
+      </w:rPr>
+    </w:lvl>
+    <w:lvl w:ilvl="8" w:tplc="04160005" w:tentative="1">
+      <w:start w:val="1"/>
+      <w:numFmt w:val="bullet"/>
+      <w:lvlText w:val=""/>
+      <w:lvlJc w:val="left"/>
+      <w:pPr>
+        <w:ind w:left="7104" w:hanging="360"/>
+      </w:pPr>
+      <w:rPr>
+        <w:rFonts w:ascii="Wingdings" w:hAnsi="Wingdings" w:hint="default"/>
+      </w:rPr>
+    </w:lvl>
+  </w:abstractNum>
+  <w:abstractNum w:abstractNumId="4" w15:restartNumberingAfterBreak="0">
+    <w:nsid w:val="0C5B2B10"/>
+    <w:multiLevelType w:val="hybridMultilevel"/>
+    <w:tmpl w:val="6D04CA50"/>
+    <w:lvl w:ilvl="0" w:tplc="EBE2D2B2">
+      <w:start w:val="1"/>
+      <w:numFmt w:val="bullet"/>
+      <w:lvlText w:val="•"/>
+      <w:lvlJc w:val="left"/>
+      <w:pPr>
+        <w:ind w:left="1344" w:hanging="360"/>
+      </w:pPr>
+      <w:rPr>
+        <w:rFonts w:ascii="Arial" w:eastAsia="Arial" w:hAnsi="Arial" w:cs="Arial"/>
+        <w:b w:val="0"/>
+        <w:i w:val="0"/>
+        <w:strike w:val="0"/>
+        <w:dstrike w:val="0"/>
+        <w:color w:val="000000"/>
+        <w:sz w:val="20"/>
+        <w:szCs w:val="20"/>
+        <w:u w:val="none" w:color="000000"/>
+        <w:bdr w:val="none" w:sz="0" w:space="0" w:color="auto"/>
+        <w:shd w:val="clear" w:color="auto" w:fill="auto"/>
+        <w:vertAlign w:val="baseline"/>
+      </w:rPr>
+    </w:lvl>
+    <w:lvl w:ilvl="1" w:tplc="04160003" w:tentative="1">
+      <w:start w:val="1"/>
+      <w:numFmt w:val="bullet"/>
+      <w:lvlText w:val="o"/>
+      <w:lvlJc w:val="left"/>
+      <w:pPr>
+        <w:ind w:left="2064" w:hanging="360"/>
+      </w:pPr>
+      <w:rPr>
+        <w:rFonts w:ascii="Courier New" w:hAnsi="Courier New" w:cs="Courier New" w:hint="default"/>
+      </w:rPr>
+    </w:lvl>
+    <w:lvl w:ilvl="2" w:tplc="04160005" w:tentative="1">
+      <w:start w:val="1"/>
+      <w:numFmt w:val="bullet"/>
+      <w:lvlText w:val=""/>
+      <w:lvlJc w:val="left"/>
+      <w:pPr>
+        <w:ind w:left="2784" w:hanging="360"/>
+      </w:pPr>
+      <w:rPr>
+        <w:rFonts w:ascii="Wingdings" w:hAnsi="Wingdings" w:hint="default"/>
+      </w:rPr>
+    </w:lvl>
+    <w:lvl w:ilvl="3" w:tplc="04160001" w:tentative="1">
+      <w:start w:val="1"/>
+      <w:numFmt w:val="bullet"/>
+      <w:lvlText w:val=""/>
+      <w:lvlJc w:val="left"/>
+      <w:pPr>
+        <w:ind w:left="3504" w:hanging="360"/>
+      </w:pPr>
+      <w:rPr>
+        <w:rFonts w:ascii="Symbol" w:hAnsi="Symbol" w:hint="default"/>
+      </w:rPr>
+    </w:lvl>
+    <w:lvl w:ilvl="4" w:tplc="04160003" w:tentative="1">
+      <w:start w:val="1"/>
+      <w:numFmt w:val="bullet"/>
+      <w:lvlText w:val="o"/>
+      <w:lvlJc w:val="left"/>
+      <w:pPr>
+        <w:ind w:left="4224" w:hanging="360"/>
+      </w:pPr>
+      <w:rPr>
+        <w:rFonts w:ascii="Courier New" w:hAnsi="Courier New" w:cs="Courier New" w:hint="default"/>
+      </w:rPr>
+    </w:lvl>
+    <w:lvl w:ilvl="5" w:tplc="04160005" w:tentative="1">
+      <w:start w:val="1"/>
+      <w:numFmt w:val="bullet"/>
+      <w:lvlText w:val=""/>
+      <w:lvlJc w:val="left"/>
+      <w:pPr>
+        <w:ind w:left="4944" w:hanging="360"/>
+      </w:pPr>
+      <w:rPr>
+        <w:rFonts w:ascii="Wingdings" w:hAnsi="Wingdings" w:hint="default"/>
+      </w:rPr>
+    </w:lvl>
+    <w:lvl w:ilvl="6" w:tplc="04160001" w:tentative="1">
+      <w:start w:val="1"/>
+      <w:numFmt w:val="bullet"/>
+      <w:lvlText w:val=""/>
+      <w:lvlJc w:val="left"/>
+      <w:pPr>
+        <w:ind w:left="5664" w:hanging="360"/>
+      </w:pPr>
+      <w:rPr>
+        <w:rFonts w:ascii="Symbol" w:hAnsi="Symbol" w:hint="default"/>
+      </w:rPr>
+    </w:lvl>
+    <w:lvl w:ilvl="7" w:tplc="04160003" w:tentative="1">
+      <w:start w:val="1"/>
+      <w:numFmt w:val="bullet"/>
+      <w:lvlText w:val="o"/>
+      <w:lvlJc w:val="left"/>
+      <w:pPr>
+        <w:ind w:left="6384" w:hanging="360"/>
+      </w:pPr>
+      <w:rPr>
+        <w:rFonts w:ascii="Courier New" w:hAnsi="Courier New" w:cs="Courier New" w:hint="default"/>
+      </w:rPr>
+    </w:lvl>
+    <w:lvl w:ilvl="8" w:tplc="04160005" w:tentative="1">
+      <w:start w:val="1"/>
+      <w:numFmt w:val="bullet"/>
+      <w:lvlText w:val=""/>
+      <w:lvlJc w:val="left"/>
+      <w:pPr>
+        <w:ind w:left="7104" w:hanging="360"/>
+      </w:pPr>
+      <w:rPr>
+        <w:rFonts w:ascii="Wingdings" w:hAnsi="Wingdings" w:hint="default"/>
+      </w:rPr>
+    </w:lvl>
+  </w:abstractNum>
+  <w:abstractNum w:abstractNumId="5" w15:restartNumberingAfterBreak="0">
     <w:nsid w:val="13D21466"/>
     <w:multiLevelType w:val="hybridMultilevel"/>
     <w:tmpl w:val="A446AFA2"/>
@@ -10073,7 +10373,7 @@
       </w:rPr>
     </w:lvl>
   </w:abstractNum>
-  <w:abstractNum w:abstractNumId="4" w15:restartNumberingAfterBreak="0">
+  <w:abstractNum w:abstractNumId="6" w15:restartNumberingAfterBreak="0">
     <w:nsid w:val="1D3A7478"/>
     <w:multiLevelType w:val="hybridMultilevel"/>
     <w:tmpl w:val="ECDC4E90"/>
@@ -10285,7 +10585,7 @@
       </w:rPr>
     </w:lvl>
   </w:abstractNum>
-  <w:abstractNum w:abstractNumId="5" w15:restartNumberingAfterBreak="0">
+  <w:abstractNum w:abstractNumId="7" w15:restartNumberingAfterBreak="0">
     <w:nsid w:val="27300C24"/>
     <w:multiLevelType w:val="hybridMultilevel"/>
     <w:tmpl w:val="C01A2646"/>
@@ -10497,7 +10797,7 @@
       </w:rPr>
     </w:lvl>
   </w:abstractNum>
-  <w:abstractNum w:abstractNumId="6" w15:restartNumberingAfterBreak="0">
+  <w:abstractNum w:abstractNumId="8" w15:restartNumberingAfterBreak="0">
     <w:nsid w:val="29607972"/>
     <w:multiLevelType w:val="hybridMultilevel"/>
     <w:tmpl w:val="C284EFB2"/>
@@ -10709,7 +11009,7 @@
       </w:rPr>
     </w:lvl>
   </w:abstractNum>
-  <w:abstractNum w:abstractNumId="7" w15:restartNumberingAfterBreak="0">
+  <w:abstractNum w:abstractNumId="9" w15:restartNumberingAfterBreak="0">
     <w:nsid w:val="2A45613E"/>
     <w:multiLevelType w:val="hybridMultilevel"/>
     <w:tmpl w:val="A8869A14"/>
@@ -10921,7 +11221,7 @@
       </w:rPr>
     </w:lvl>
   </w:abstractNum>
-  <w:abstractNum w:abstractNumId="8" w15:restartNumberingAfterBreak="0">
+  <w:abstractNum w:abstractNumId="10" w15:restartNumberingAfterBreak="0">
     <w:nsid w:val="2FC26CBD"/>
     <w:multiLevelType w:val="hybridMultilevel"/>
     <w:tmpl w:val="98EAE766"/>
@@ -11133,7 +11433,7 @@
       </w:rPr>
     </w:lvl>
   </w:abstractNum>
-  <w:abstractNum w:abstractNumId="9" w15:restartNumberingAfterBreak="0">
+  <w:abstractNum w:abstractNumId="11" w15:restartNumberingAfterBreak="0">
     <w:nsid w:val="2FDA0B81"/>
     <w:multiLevelType w:val="multilevel"/>
     <w:tmpl w:val="FC366B5E"/>
@@ -11356,7 +11656,244 @@
       </w:rPr>
     </w:lvl>
   </w:abstractNum>
-  <w:abstractNum w:abstractNumId="10" w15:restartNumberingAfterBreak="0">
+  <w:abstractNum w:abstractNumId="12" w15:restartNumberingAfterBreak="0">
+    <w:nsid w:val="322159D5"/>
+    <w:multiLevelType w:val="hybridMultilevel"/>
+    <w:tmpl w:val="4D32D43C"/>
+    <w:lvl w:ilvl="0" w:tplc="04160001">
+      <w:start w:val="1"/>
+      <w:numFmt w:val="bullet"/>
+      <w:lvlText w:val=""/>
+      <w:lvlJc w:val="left"/>
+      <w:pPr>
+        <w:ind w:left="720" w:hanging="360"/>
+      </w:pPr>
+      <w:rPr>
+        <w:rFonts w:ascii="Symbol" w:hAnsi="Symbol" w:hint="default"/>
+      </w:rPr>
+    </w:lvl>
+    <w:lvl w:ilvl="1" w:tplc="04160003" w:tentative="1">
+      <w:start w:val="1"/>
+      <w:numFmt w:val="bullet"/>
+      <w:lvlText w:val="o"/>
+      <w:lvlJc w:val="left"/>
+      <w:pPr>
+        <w:ind w:left="1440" w:hanging="360"/>
+      </w:pPr>
+      <w:rPr>
+        <w:rFonts w:ascii="Courier New" w:hAnsi="Courier New" w:cs="Courier New" w:hint="default"/>
+      </w:rPr>
+    </w:lvl>
+    <w:lvl w:ilvl="2" w:tplc="04160005" w:tentative="1">
+      <w:start w:val="1"/>
+      <w:numFmt w:val="bullet"/>
+      <w:lvlText w:val=""/>
+      <w:lvlJc w:val="left"/>
+      <w:pPr>
+        <w:ind w:left="2160" w:hanging="360"/>
+      </w:pPr>
+      <w:rPr>
+        <w:rFonts w:ascii="Wingdings" w:hAnsi="Wingdings" w:hint="default"/>
+      </w:rPr>
+    </w:lvl>
+    <w:lvl w:ilvl="3" w:tplc="04160001" w:tentative="1">
+      <w:start w:val="1"/>
+      <w:numFmt w:val="bullet"/>
+      <w:lvlText w:val=""/>
+      <w:lvlJc w:val="left"/>
+      <w:pPr>
+        <w:ind w:left="2880" w:hanging="360"/>
+      </w:pPr>
+      <w:rPr>
+        <w:rFonts w:ascii="Symbol" w:hAnsi="Symbol" w:hint="default"/>
+      </w:rPr>
+    </w:lvl>
+    <w:lvl w:ilvl="4" w:tplc="04160003" w:tentative="1">
+      <w:start w:val="1"/>
+      <w:numFmt w:val="bullet"/>
+      <w:lvlText w:val="o"/>
+      <w:lvlJc w:val="left"/>
+      <w:pPr>
+        <w:ind w:left="3600" w:hanging="360"/>
+      </w:pPr>
+      <w:rPr>
+        <w:rFonts w:ascii="Courier New" w:hAnsi="Courier New" w:cs="Courier New" w:hint="default"/>
+      </w:rPr>
+    </w:lvl>
+    <w:lvl w:ilvl="5" w:tplc="04160005" w:tentative="1">
+      <w:start w:val="1"/>
+      <w:numFmt w:val="bullet"/>
+      <w:lvlText w:val=""/>
+      <w:lvlJc w:val="left"/>
+      <w:pPr>
+        <w:ind w:left="4320" w:hanging="360"/>
+      </w:pPr>
+      <w:rPr>
+        <w:rFonts w:ascii="Wingdings" w:hAnsi="Wingdings" w:hint="default"/>
+      </w:rPr>
+    </w:lvl>
+    <w:lvl w:ilvl="6" w:tplc="04160001" w:tentative="1">
+      <w:start w:val="1"/>
+      <w:numFmt w:val="bullet"/>
+      <w:lvlText w:val=""/>
+      <w:lvlJc w:val="left"/>
+      <w:pPr>
+        <w:ind w:left="5040" w:hanging="360"/>
+      </w:pPr>
+      <w:rPr>
+        <w:rFonts w:ascii="Symbol" w:hAnsi="Symbol" w:hint="default"/>
+      </w:rPr>
+    </w:lvl>
+    <w:lvl w:ilvl="7" w:tplc="04160003" w:tentative="1">
+      <w:start w:val="1"/>
+      <w:numFmt w:val="bullet"/>
+      <w:lvlText w:val="o"/>
+      <w:lvlJc w:val="left"/>
+      <w:pPr>
+        <w:ind w:left="5760" w:hanging="360"/>
+      </w:pPr>
+      <w:rPr>
+        <w:rFonts w:ascii="Courier New" w:hAnsi="Courier New" w:cs="Courier New" w:hint="default"/>
+      </w:rPr>
+    </w:lvl>
+    <w:lvl w:ilvl="8" w:tplc="04160005" w:tentative="1">
+      <w:start w:val="1"/>
+      <w:numFmt w:val="bullet"/>
+      <w:lvlText w:val=""/>
+      <w:lvlJc w:val="left"/>
+      <w:pPr>
+        <w:ind w:left="6480" w:hanging="360"/>
+      </w:pPr>
+      <w:rPr>
+        <w:rFonts w:ascii="Wingdings" w:hAnsi="Wingdings" w:hint="default"/>
+      </w:rPr>
+    </w:lvl>
+  </w:abstractNum>
+  <w:abstractNum w:abstractNumId="13" w15:restartNumberingAfterBreak="0">
+    <w:nsid w:val="32680831"/>
+    <w:multiLevelType w:val="hybridMultilevel"/>
+    <w:tmpl w:val="BC0A48E4"/>
+    <w:lvl w:ilvl="0" w:tplc="EBE2D2B2">
+      <w:start w:val="1"/>
+      <w:numFmt w:val="bullet"/>
+      <w:lvlText w:val="•"/>
+      <w:lvlJc w:val="left"/>
+      <w:pPr>
+        <w:ind w:left="2064" w:hanging="360"/>
+      </w:pPr>
+      <w:rPr>
+        <w:rFonts w:ascii="Arial" w:eastAsia="Arial" w:hAnsi="Arial" w:cs="Arial"/>
+        <w:b w:val="0"/>
+        <w:i w:val="0"/>
+        <w:strike w:val="0"/>
+        <w:dstrike w:val="0"/>
+        <w:color w:val="000000"/>
+        <w:sz w:val="20"/>
+        <w:szCs w:val="20"/>
+        <w:u w:val="none" w:color="000000"/>
+        <w:bdr w:val="none" w:sz="0" w:space="0" w:color="auto"/>
+        <w:shd w:val="clear" w:color="auto" w:fill="auto"/>
+        <w:vertAlign w:val="baseline"/>
+      </w:rPr>
+    </w:lvl>
+    <w:lvl w:ilvl="1" w:tplc="04160003" w:tentative="1">
+      <w:start w:val="1"/>
+      <w:numFmt w:val="bullet"/>
+      <w:lvlText w:val="o"/>
+      <w:lvlJc w:val="left"/>
+      <w:pPr>
+        <w:ind w:left="2784" w:hanging="360"/>
+      </w:pPr>
+      <w:rPr>
+        <w:rFonts w:ascii="Courier New" w:hAnsi="Courier New" w:cs="Courier New" w:hint="default"/>
+      </w:rPr>
+    </w:lvl>
+    <w:lvl w:ilvl="2" w:tplc="04160005" w:tentative="1">
+      <w:start w:val="1"/>
+      <w:numFmt w:val="bullet"/>
+      <w:lvlText w:val=""/>
+      <w:lvlJc w:val="left"/>
+      <w:pPr>
+        <w:ind w:left="3504" w:hanging="360"/>
+      </w:pPr>
+      <w:rPr>
+        <w:rFonts w:ascii="Wingdings" w:hAnsi="Wingdings" w:hint="default"/>
+      </w:rPr>
+    </w:lvl>
+    <w:lvl w:ilvl="3" w:tplc="04160001" w:tentative="1">
+      <w:start w:val="1"/>
+      <w:numFmt w:val="bullet"/>
+      <w:lvlText w:val=""/>
+      <w:lvlJc w:val="left"/>
+      <w:pPr>
+        <w:ind w:left="4224" w:hanging="360"/>
+      </w:pPr>
+      <w:rPr>
+        <w:rFonts w:ascii="Symbol" w:hAnsi="Symbol" w:hint="default"/>
+      </w:rPr>
+    </w:lvl>
+    <w:lvl w:ilvl="4" w:tplc="04160003" w:tentative="1">
+      <w:start w:val="1"/>
+      <w:numFmt w:val="bullet"/>
+      <w:lvlText w:val="o"/>
+      <w:lvlJc w:val="left"/>
+      <w:pPr>
+        <w:ind w:left="4944" w:hanging="360"/>
+      </w:pPr>
+      <w:rPr>
+        <w:rFonts w:ascii="Courier New" w:hAnsi="Courier New" w:cs="Courier New" w:hint="default"/>
+      </w:rPr>
+    </w:lvl>
+    <w:lvl w:ilvl="5" w:tplc="04160005" w:tentative="1">
+      <w:start w:val="1"/>
+      <w:numFmt w:val="bullet"/>
+      <w:lvlText w:val=""/>
+      <w:lvlJc w:val="left"/>
+      <w:pPr>
+        <w:ind w:left="5664" w:hanging="360"/>
+      </w:pPr>
+      <w:rPr>
+        <w:rFonts w:ascii="Wingdings" w:hAnsi="Wingdings" w:hint="default"/>
+      </w:rPr>
+    </w:lvl>
+    <w:lvl w:ilvl="6" w:tplc="04160001" w:tentative="1">
+      <w:start w:val="1"/>
+      <w:numFmt w:val="bullet"/>
+      <w:lvlText w:val=""/>
+      <w:lvlJc w:val="left"/>
+      <w:pPr>
+        <w:ind w:left="6384" w:hanging="360"/>
+      </w:pPr>
+      <w:rPr>
+        <w:rFonts w:ascii="Symbol" w:hAnsi="Symbol" w:hint="default"/>
+      </w:rPr>
+    </w:lvl>
+    <w:lvl w:ilvl="7" w:tplc="04160003" w:tentative="1">
+      <w:start w:val="1"/>
+      <w:numFmt w:val="bullet"/>
+      <w:lvlText w:val="o"/>
+      <w:lvlJc w:val="left"/>
+      <w:pPr>
+        <w:ind w:left="7104" w:hanging="360"/>
+      </w:pPr>
+      <w:rPr>
+        <w:rFonts w:ascii="Courier New" w:hAnsi="Courier New" w:cs="Courier New" w:hint="default"/>
+      </w:rPr>
+    </w:lvl>
+    <w:lvl w:ilvl="8" w:tplc="04160005" w:tentative="1">
+      <w:start w:val="1"/>
+      <w:numFmt w:val="bullet"/>
+      <w:lvlText w:val=""/>
+      <w:lvlJc w:val="left"/>
+      <w:pPr>
+        <w:ind w:left="7824" w:hanging="360"/>
+      </w:pPr>
+      <w:rPr>
+        <w:rFonts w:ascii="Wingdings" w:hAnsi="Wingdings" w:hint="default"/>
+      </w:rPr>
+    </w:lvl>
+  </w:abstractNum>
+  <w:abstractNum w:abstractNumId="14" w15:restartNumberingAfterBreak="0">
     <w:nsid w:val="3C9613FD"/>
     <w:multiLevelType w:val="hybridMultilevel"/>
     <w:tmpl w:val="200CB4A0"/>
@@ -11568,7 +12105,7 @@
       </w:rPr>
     </w:lvl>
   </w:abstractNum>
-  <w:abstractNum w:abstractNumId="11" w15:restartNumberingAfterBreak="0">
+  <w:abstractNum w:abstractNumId="15" w15:restartNumberingAfterBreak="0">
     <w:nsid w:val="4FCE5DE4"/>
     <w:multiLevelType w:val="hybridMultilevel"/>
     <w:tmpl w:val="78BA1D4E"/>
@@ -11780,7 +12317,7 @@
       </w:rPr>
     </w:lvl>
   </w:abstractNum>
-  <w:abstractNum w:abstractNumId="12" w15:restartNumberingAfterBreak="0">
+  <w:abstractNum w:abstractNumId="16" w15:restartNumberingAfterBreak="0">
     <w:nsid w:val="58E51A71"/>
     <w:multiLevelType w:val="hybridMultilevel"/>
     <w:tmpl w:val="32680890"/>
@@ -11992,7 +12529,7 @@
       </w:rPr>
     </w:lvl>
   </w:abstractNum>
-  <w:abstractNum w:abstractNumId="13" w15:restartNumberingAfterBreak="0">
+  <w:abstractNum w:abstractNumId="17" w15:restartNumberingAfterBreak="0">
     <w:nsid w:val="5AD44491"/>
     <w:multiLevelType w:val="hybridMultilevel"/>
     <w:tmpl w:val="8868A24E"/>
@@ -12204,7 +12741,7 @@
       </w:rPr>
     </w:lvl>
   </w:abstractNum>
-  <w:abstractNum w:abstractNumId="14" w15:restartNumberingAfterBreak="0">
+  <w:abstractNum w:abstractNumId="18" w15:restartNumberingAfterBreak="0">
     <w:nsid w:val="5D8B658D"/>
     <w:multiLevelType w:val="hybridMultilevel"/>
     <w:tmpl w:val="52F01130"/>
@@ -12416,7 +12953,120 @@
       </w:rPr>
     </w:lvl>
   </w:abstractNum>
-  <w:abstractNum w:abstractNumId="15" w15:restartNumberingAfterBreak="0">
+  <w:abstractNum w:abstractNumId="19" w15:restartNumberingAfterBreak="0">
+    <w:nsid w:val="616F376F"/>
+    <w:multiLevelType w:val="hybridMultilevel"/>
+    <w:tmpl w:val="A59862A4"/>
+    <w:lvl w:ilvl="0" w:tplc="04160001">
+      <w:start w:val="1"/>
+      <w:numFmt w:val="bullet"/>
+      <w:lvlText w:val=""/>
+      <w:lvlJc w:val="left"/>
+      <w:pPr>
+        <w:ind w:left="1344" w:hanging="360"/>
+      </w:pPr>
+      <w:rPr>
+        <w:rFonts w:ascii="Symbol" w:hAnsi="Symbol" w:hint="default"/>
+      </w:rPr>
+    </w:lvl>
+    <w:lvl w:ilvl="1" w:tplc="04160003" w:tentative="1">
+      <w:start w:val="1"/>
+      <w:numFmt w:val="bullet"/>
+      <w:lvlText w:val="o"/>
+      <w:lvlJc w:val="left"/>
+      <w:pPr>
+        <w:ind w:left="2064" w:hanging="360"/>
+      </w:pPr>
+      <w:rPr>
+        <w:rFonts w:ascii="Courier New" w:hAnsi="Courier New" w:cs="Courier New" w:hint="default"/>
+      </w:rPr>
+    </w:lvl>
+    <w:lvl w:ilvl="2" w:tplc="04160005" w:tentative="1">
+      <w:start w:val="1"/>
+      <w:numFmt w:val="bullet"/>
+      <w:lvlText w:val=""/>
+      <w:lvlJc w:val="left"/>
+      <w:pPr>
+        <w:ind w:left="2784" w:hanging="360"/>
+      </w:pPr>
+      <w:rPr>
+        <w:rFonts w:ascii="Wingdings" w:hAnsi="Wingdings" w:hint="default"/>
+      </w:rPr>
+    </w:lvl>
+    <w:lvl w:ilvl="3" w:tplc="04160001" w:tentative="1">
+      <w:start w:val="1"/>
+      <w:numFmt w:val="bullet"/>
+      <w:lvlText w:val=""/>
+      <w:lvlJc w:val="left"/>
+      <w:pPr>
+        <w:ind w:left="3504" w:hanging="360"/>
+      </w:pPr>
+      <w:rPr>
+        <w:rFonts w:ascii="Symbol" w:hAnsi="Symbol" w:hint="default"/>
+      </w:rPr>
+    </w:lvl>
+    <w:lvl w:ilvl="4" w:tplc="04160003" w:tentative="1">
+      <w:start w:val="1"/>
+      <w:numFmt w:val="bullet"/>
+      <w:lvlText w:val="o"/>
+      <w:lvlJc w:val="left"/>
+      <w:pPr>
+        <w:ind w:left="4224" w:hanging="360"/>
+      </w:pPr>
+      <w:rPr>
+        <w:rFonts w:ascii="Courier New" w:hAnsi="Courier New" w:cs="Courier New" w:hint="default"/>
+      </w:rPr>
+    </w:lvl>
+    <w:lvl w:ilvl="5" w:tplc="04160005" w:tentative="1">
+      <w:start w:val="1"/>
+      <w:numFmt w:val="bullet"/>
+      <w:lvlText w:val=""/>
+      <w:lvlJc w:val="left"/>
+      <w:pPr>
+        <w:ind w:left="4944" w:hanging="360"/>
+      </w:pPr>
+      <w:rPr>
+        <w:rFonts w:ascii="Wingdings" w:hAnsi="Wingdings" w:hint="default"/>
+      </w:rPr>
+    </w:lvl>
+    <w:lvl w:ilvl="6" w:tplc="04160001" w:tentative="1">
+      <w:start w:val="1"/>
+      <w:numFmt w:val="bullet"/>
+      <w:lvlText w:val=""/>
+      <w:lvlJc w:val="left"/>
+      <w:pPr>
+        <w:ind w:left="5664" w:hanging="360"/>
+      </w:pPr>
+      <w:rPr>
+        <w:rFonts w:ascii="Symbol" w:hAnsi="Symbol" w:hint="default"/>
+      </w:rPr>
+    </w:lvl>
+    <w:lvl w:ilvl="7" w:tplc="04160003" w:tentative="1">
+      <w:start w:val="1"/>
+      <w:numFmt w:val="bullet"/>
+      <w:lvlText w:val="o"/>
+      <w:lvlJc w:val="left"/>
+      <w:pPr>
+        <w:ind w:left="6384" w:hanging="360"/>
+      </w:pPr>
+      <w:rPr>
+        <w:rFonts w:ascii="Courier New" w:hAnsi="Courier New" w:cs="Courier New" w:hint="default"/>
+      </w:rPr>
+    </w:lvl>
+    <w:lvl w:ilvl="8" w:tplc="04160005" w:tentative="1">
+      <w:start w:val="1"/>
+      <w:numFmt w:val="bullet"/>
+      <w:lvlText w:val=""/>
+      <w:lvlJc w:val="left"/>
+      <w:pPr>
+        <w:ind w:left="7104" w:hanging="360"/>
+      </w:pPr>
+      <w:rPr>
+        <w:rFonts w:ascii="Wingdings" w:hAnsi="Wingdings" w:hint="default"/>
+      </w:rPr>
+    </w:lvl>
+  </w:abstractNum>
+  <w:abstractNum w:abstractNumId="20" w15:restartNumberingAfterBreak="0">
     <w:nsid w:val="6FBB18D3"/>
     <w:multiLevelType w:val="hybridMultilevel"/>
     <w:tmpl w:val="1F845FAC"/>
@@ -12628,7 +13278,7 @@
       </w:rPr>
     </w:lvl>
   </w:abstractNum>
-  <w:abstractNum w:abstractNumId="16" w15:restartNumberingAfterBreak="0">
+  <w:abstractNum w:abstractNumId="21" w15:restartNumberingAfterBreak="0">
     <w:nsid w:val="74D551B7"/>
     <w:multiLevelType w:val="hybridMultilevel"/>
     <w:tmpl w:val="2960A548"/>
@@ -12840,7 +13490,7 @@
       </w:rPr>
     </w:lvl>
   </w:abstractNum>
-  <w:abstractNum w:abstractNumId="17" w15:restartNumberingAfterBreak="0">
+  <w:abstractNum w:abstractNumId="22" w15:restartNumberingAfterBreak="0">
     <w:nsid w:val="76B5510A"/>
     <w:multiLevelType w:val="hybridMultilevel"/>
     <w:tmpl w:val="884062A6"/>
@@ -13052,7 +13702,7 @@
       </w:rPr>
     </w:lvl>
   </w:abstractNum>
-  <w:abstractNum w:abstractNumId="18" w15:restartNumberingAfterBreak="0">
+  <w:abstractNum w:abstractNumId="23" w15:restartNumberingAfterBreak="0">
     <w:nsid w:val="79F507CA"/>
     <w:multiLevelType w:val="hybridMultilevel"/>
     <w:tmpl w:val="F4DAF7EA"/>
@@ -13264,7 +13914,7 @@
       </w:rPr>
     </w:lvl>
   </w:abstractNum>
-  <w:abstractNum w:abstractNumId="19" w15:restartNumberingAfterBreak="0">
+  <w:abstractNum w:abstractNumId="24" w15:restartNumberingAfterBreak="0">
     <w:nsid w:val="7ACF3761"/>
     <w:multiLevelType w:val="hybridMultilevel"/>
     <w:tmpl w:val="9A44CACE"/>
@@ -13480,61 +14130,76 @@
     <w:abstractNumId w:val="0"/>
   </w:num>
   <w:num w:numId="2">
-    <w:abstractNumId w:val="6"/>
+    <w:abstractNumId w:val="8"/>
   </w:num>
   <w:num w:numId="3">
-    <w:abstractNumId w:val="13"/>
+    <w:abstractNumId w:val="17"/>
   </w:num>
   <w:num w:numId="4">
-    <w:abstractNumId w:val="12"/>
+    <w:abstractNumId w:val="16"/>
   </w:num>
   <w:num w:numId="5">
-    <w:abstractNumId w:val="5"/>
+    <w:abstractNumId w:val="7"/>
   </w:num>
   <w:num w:numId="6">
-    <w:abstractNumId w:val="7"/>
+    <w:abstractNumId w:val="9"/>
   </w:num>
   <w:num w:numId="7">
-    <w:abstractNumId w:val="14"/>
+    <w:abstractNumId w:val="18"/>
   </w:num>
   <w:num w:numId="8">
-    <w:abstractNumId w:val="8"/>
+    <w:abstractNumId w:val="10"/>
   </w:num>
   <w:num w:numId="9">
-    <w:abstractNumId w:val="16"/>
+    <w:abstractNumId w:val="21"/>
   </w:num>
   <w:num w:numId="10">
-    <w:abstractNumId w:val="18"/>
+    <w:abstractNumId w:val="23"/>
   </w:num>
   <w:num w:numId="11">
     <w:abstractNumId w:val="1"/>
   </w:num>
   <w:num w:numId="12">
-    <w:abstractNumId w:val="19"/>
+    <w:abstractNumId w:val="24"/>
   </w:num>
   <w:num w:numId="13">
-    <w:abstractNumId w:val="11"/>
+    <w:abstractNumId w:val="15"/>
   </w:num>
   <w:num w:numId="14">
-    <w:abstractNumId w:val="3"/>
+    <w:abstractNumId w:val="5"/>
   </w:num>
   <w:num w:numId="15">
-    <w:abstractNumId w:val="4"/>
+    <w:abstractNumId w:val="6"/>
   </w:num>
   <w:num w:numId="16">
-    <w:abstractNumId w:val="10"/>
+    <w:abstractNumId w:val="14"/>
   </w:num>
   <w:num w:numId="17">
     <w:abstractNumId w:val="2"/>
   </w:num>
   <w:num w:numId="18">
-    <w:abstractNumId w:val="17"/>
+    <w:abstractNumId w:val="22"/>
   </w:num>
   <w:num w:numId="19">
-    <w:abstractNumId w:val="15"/>
+    <w:abstractNumId w:val="20"/>
   </w:num>
   <w:num w:numId="20">
-    <w:abstractNumId w:val="9"/>
+    <w:abstractNumId w:val="11"/>
+  </w:num>
+  <w:num w:numId="21">
+    <w:abstractNumId w:val="3"/>
+  </w:num>
+  <w:num w:numId="22">
+    <w:abstractNumId w:val="19"/>
+  </w:num>
+  <w:num w:numId="23">
+    <w:abstractNumId w:val="13"/>
+  </w:num>
+  <w:num w:numId="24">
+    <w:abstractNumId w:val="4"/>
+  </w:num>
+  <w:num w:numId="25">
+    <w:abstractNumId w:val="12"/>
   </w:num>
 </w:numbering>
 </file>
@@ -14052,6 +14717,17 @@
       </w:tblCellMar>
     </w:tblPr>
   </w:style>
+  <w:style w:type="paragraph" w:styleId="PargrafodaLista">
+    <w:name w:val="List Paragraph"/>
+    <w:basedOn w:val="Normal"/>
+    <w:uiPriority w:val="34"/>
+    <w:qFormat/>
+    <w:rsid w:val="00032867"/>
+    <w:pPr>
+      <w:ind w:left="720"/>
+      <w:contextualSpacing/>
+    </w:pPr>
+  </w:style>
 </w:styles>
 </file>
 
